--- a/Group 8 Project Plan.docx
+++ b/Group 8 Project Plan.docx
@@ -1,6 +1,6 @@
 
 <file path=word/document.xml><?xml version="1.0" encoding="utf-8"?>
-<w:document xmlns:wpc="http://schemas.microsoft.com/office/word/2010/wordprocessingCanvas" xmlns:cx="http://schemas.microsoft.com/office/drawing/2014/chartex" xmlns:mc="http://schemas.openxmlformats.org/markup-compatibility/2006" xmlns:o="urn:schemas-microsoft-com:office:office" xmlns:r="http://schemas.openxmlformats.org/officeDocument/2006/relationships" xmlns:m="http://schemas.openxmlformats.org/officeDocument/2006/math" xmlns:v="urn:schemas-microsoft-com:vml" xmlns:wp14="http://schemas.microsoft.com/office/word/2010/wordprocessingDrawing" xmlns:wp="http://schemas.openxmlformats.org/drawingml/2006/wordprocessingDrawing" xmlns:w10="urn:schemas-microsoft-com:office:word" xmlns:w="http://schemas.openxmlformats.org/wordprocessingml/2006/main" xmlns:w14="http://schemas.microsoft.com/office/word/2010/wordml" xmlns:w15="http://schemas.microsoft.com/office/word/2012/wordml" xmlns:w16se="http://schemas.microsoft.com/office/word/2015/wordml/symex" xmlns:wpg="http://schemas.microsoft.com/office/word/2010/wordprocessingGroup" xmlns:wpi="http://schemas.microsoft.com/office/word/2010/wordprocessingInk" xmlns:wne="http://schemas.microsoft.com/office/word/2006/wordml" xmlns:wps="http://schemas.microsoft.com/office/word/2010/wordprocessingShape" mc:Ignorable="w14 w15 w16se wp14">
+<w:document xmlns:wpc="http://schemas.microsoft.com/office/word/2010/wordprocessingCanvas" xmlns:cx="http://schemas.microsoft.com/office/drawing/2014/chartex" xmlns:cx1="http://schemas.microsoft.com/office/drawing/2015/9/8/chartex" xmlns:cx2="http://schemas.microsoft.com/office/drawing/2015/10/21/chartex" xmlns:cx3="http://schemas.microsoft.com/office/drawing/2016/5/9/chartex" xmlns:cx4="http://schemas.microsoft.com/office/drawing/2016/5/10/chartex" xmlns:cx5="http://schemas.microsoft.com/office/drawing/2016/5/11/chartex" xmlns:cx6="http://schemas.microsoft.com/office/drawing/2016/5/12/chartex" xmlns:cx7="http://schemas.microsoft.com/office/drawing/2016/5/13/chartex" xmlns:cx8="http://schemas.microsoft.com/office/drawing/2016/5/14/chartex" xmlns:mc="http://schemas.openxmlformats.org/markup-compatibility/2006" xmlns:aink="http://schemas.microsoft.com/office/drawing/2016/ink" xmlns:am3d="http://schemas.microsoft.com/office/drawing/2017/model3d" xmlns:o="urn:schemas-microsoft-com:office:office" xmlns:r="http://schemas.openxmlformats.org/officeDocument/2006/relationships" xmlns:m="http://schemas.openxmlformats.org/officeDocument/2006/math" xmlns:v="urn:schemas-microsoft-com:vml" xmlns:wp14="http://schemas.microsoft.com/office/word/2010/wordprocessingDrawing" xmlns:wp="http://schemas.openxmlformats.org/drawingml/2006/wordprocessingDrawing" xmlns:w10="urn:schemas-microsoft-com:office:word" xmlns:w="http://schemas.openxmlformats.org/wordprocessingml/2006/main" xmlns:w14="http://schemas.microsoft.com/office/word/2010/wordml" xmlns:w15="http://schemas.microsoft.com/office/word/2012/wordml" xmlns:w16cex="http://schemas.microsoft.com/office/word/2018/wordml/cex" xmlns:w16cid="http://schemas.microsoft.com/office/word/2016/wordml/cid" xmlns:w16="http://schemas.microsoft.com/office/word/2018/wordml" xmlns:w16se="http://schemas.microsoft.com/office/word/2015/wordml/symex" xmlns:wpg="http://schemas.microsoft.com/office/word/2010/wordprocessingGroup" xmlns:wpi="http://schemas.microsoft.com/office/word/2010/wordprocessingInk" xmlns:wne="http://schemas.microsoft.com/office/word/2006/wordml" xmlns:wps="http://schemas.microsoft.com/office/word/2010/wordprocessingShape" mc:Ignorable="w14 w15 w16se w16cid w16 w16cex wp14">
   <w:body>
     <w:p>
       <w:pPr>
@@ -76,46 +76,23 @@
       <w:r>
         <w:t xml:space="preserve"> </w:t>
       </w:r>
-      <w:proofErr w:type="spellStart"/>
-      <w:r>
-        <w:t>Kaggle</w:t>
-      </w:r>
-      <w:proofErr w:type="spellEnd"/>
-      <w:r>
-        <w:t>), format – CSV files</w:t>
+      <w:r>
+        <w:t>Kaggle), format – CSV files</w:t>
       </w:r>
     </w:p>
     <w:p>
       <w:r>
         <w:t xml:space="preserve">Link to Data sets:  </w:t>
       </w:r>
-      <w:bookmarkStart w:id="0" w:name="_GoBack"/>
-      <w:r>
-        <w:fldChar w:fldCharType="begin"/>
-      </w:r>
-      <w:r>
-        <w:instrText xml:space="preserve"> HYPERLINK "https://www.kaggle.com/headsortails/us-natural-disaster-declarations</w:instrText>
-      </w:r>
-      <w:r>
-        <w:instrText xml:space="preserve">" </w:instrText>
-      </w:r>
-      <w:r>
-        <w:fldChar w:fldCharType="separate"/>
-      </w:r>
-      <w:r>
-        <w:rPr>
-          <w:rStyle w:val="Hyperlink"/>
-        </w:rPr>
-        <w:t>https://www.kaggle.com/headsortails/us-natural-disaster-declarations</w:t>
-      </w:r>
-      <w:r>
-        <w:rPr>
-          <w:rStyle w:val="Hyperlink"/>
-        </w:rPr>
-        <w:fldChar w:fldCharType="end"/>
-      </w:r>
+      <w:hyperlink r:id="rId4" w:history="1">
+        <w:r>
+          <w:rPr>
+            <w:rStyle w:val="Hyperlink"/>
+          </w:rPr>
+          <w:t>https://www.kaggle.com/headsortails/us-natural-disaster-declarations</w:t>
+        </w:r>
+      </w:hyperlink>
     </w:p>
-    <w:bookmarkEnd w:id="0"/>
     <w:p>
       <w:r>
         <w:t xml:space="preserve">Screenshots of visualizations that inspire us: </w:t>
@@ -143,7 +120,7 @@
                     <pic:cNvPicPr/>
                   </pic:nvPicPr>
                   <pic:blipFill>
-                    <a:blip r:embed="rId4"/>
+                    <a:blip r:embed="rId5"/>
                     <a:stretch>
                       <a:fillRect/>
                     </a:stretch>
@@ -188,7 +165,7 @@
       <w:r>
         <w:t xml:space="preserve">GitHub repo link: </w:t>
       </w:r>
-      <w:hyperlink r:id="rId5" w:history="1">
+      <w:hyperlink r:id="rId6" w:history="1">
         <w:r>
           <w:rPr>
             <w:rStyle w:val="Hyperlink"/>
@@ -293,7 +270,7 @@
               </wp:anchor>
             </w:drawing>
           </mc:Choice>
-          <mc:Fallback xmlns:w16="http://schemas.microsoft.com/office/word/2018/wordml" xmlns:w16cid="http://schemas.microsoft.com/office/word/2016/wordml/cid" xmlns:w16cex="http://schemas.microsoft.com/office/word/2018/wordml/cex" xmlns:am3d="http://schemas.microsoft.com/office/drawing/2017/model3d" xmlns:aink="http://schemas.microsoft.com/office/drawing/2016/ink" xmlns:cx8="http://schemas.microsoft.com/office/drawing/2016/5/14/chartex" xmlns:cx7="http://schemas.microsoft.com/office/drawing/2016/5/13/chartex" xmlns:cx6="http://schemas.microsoft.com/office/drawing/2016/5/12/chartex" xmlns:cx5="http://schemas.microsoft.com/office/drawing/2016/5/11/chartex" xmlns:cx4="http://schemas.microsoft.com/office/drawing/2016/5/10/chartex" xmlns:cx3="http://schemas.microsoft.com/office/drawing/2016/5/9/chartex" xmlns:cx2="http://schemas.microsoft.com/office/drawing/2015/10/21/chartex" xmlns:cx1="http://schemas.microsoft.com/office/drawing/2015/9/8/chartex">
+          <mc:Fallback>
             <w:pict>
               <v:rect w14:anchorId="0E692797" id="Rectangle 10" o:spid="_x0000_s1026" style="position:absolute;margin-left:20.4pt;margin-top:98.4pt;width:424.2pt;height:91.2pt;z-index:251660288;visibility:visible;mso-wrap-style:square;mso-wrap-distance-left:9pt;mso-wrap-distance-top:0;mso-wrap-distance-right:9pt;mso-wrap-distance-bottom:0;mso-position-horizontal:absolute;mso-position-horizontal-relative:text;mso-position-vertical:absolute;mso-position-vertical-relative:text;v-text-anchor:middle" o:gfxdata="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" fillcolor="#4f81bd [3204]" strokecolor="#243f60 [1604]" strokeweight="2pt">
                 <v:textbox>
@@ -386,7 +363,7 @@
               </wp:anchor>
             </w:drawing>
           </mc:Choice>
-          <mc:Fallback xmlns:w16="http://schemas.microsoft.com/office/word/2018/wordml" xmlns:w16cid="http://schemas.microsoft.com/office/word/2016/wordml/cid" xmlns:w16cex="http://schemas.microsoft.com/office/word/2018/wordml/cex" xmlns:am3d="http://schemas.microsoft.com/office/drawing/2017/model3d" xmlns:aink="http://schemas.microsoft.com/office/drawing/2016/ink" xmlns:cx8="http://schemas.microsoft.com/office/drawing/2016/5/14/chartex" xmlns:cx7="http://schemas.microsoft.com/office/drawing/2016/5/13/chartex" xmlns:cx6="http://schemas.microsoft.com/office/drawing/2016/5/12/chartex" xmlns:cx5="http://schemas.microsoft.com/office/drawing/2016/5/11/chartex" xmlns:cx4="http://schemas.microsoft.com/office/drawing/2016/5/10/chartex" xmlns:cx3="http://schemas.microsoft.com/office/drawing/2016/5/9/chartex" xmlns:cx2="http://schemas.microsoft.com/office/drawing/2015/10/21/chartex" xmlns:cx1="http://schemas.microsoft.com/office/drawing/2015/9/8/chartex">
+          <mc:Fallback>
             <w:pict>
               <v:rect w14:anchorId="1089C965" id="Rectangle 9" o:spid="_x0000_s1027" style="position:absolute;margin-left:-19.8pt;margin-top:-27pt;width:514.8pt;height:95.4pt;z-index:251659264;visibility:visible;mso-wrap-style:square;mso-wrap-distance-left:9pt;mso-wrap-distance-top:0;mso-wrap-distance-right:9pt;mso-wrap-distance-bottom:0;mso-position-horizontal:absolute;mso-position-horizontal-relative:text;mso-position-vertical:absolute;mso-position-vertical-relative:text;v-text-anchor:middle" o:gfxdata="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" fillcolor="#4f81bd [3204]" strokecolor="#243f60 [1604]" strokeweight="2pt">
                 <v:textbox>
@@ -498,7 +475,7 @@
               </wp:anchor>
             </w:drawing>
           </mc:Choice>
-          <mc:Fallback xmlns:w16="http://schemas.microsoft.com/office/word/2018/wordml" xmlns:w16cid="http://schemas.microsoft.com/office/word/2016/wordml/cid" xmlns:w16cex="http://schemas.microsoft.com/office/word/2018/wordml/cex" xmlns:am3d="http://schemas.microsoft.com/office/drawing/2017/model3d" xmlns:aink="http://schemas.microsoft.com/office/drawing/2016/ink" xmlns:cx8="http://schemas.microsoft.com/office/drawing/2016/5/14/chartex" xmlns:cx7="http://schemas.microsoft.com/office/drawing/2016/5/13/chartex" xmlns:cx6="http://schemas.microsoft.com/office/drawing/2016/5/12/chartex" xmlns:cx5="http://schemas.microsoft.com/office/drawing/2016/5/11/chartex" xmlns:cx4="http://schemas.microsoft.com/office/drawing/2016/5/10/chartex" xmlns:cx3="http://schemas.microsoft.com/office/drawing/2016/5/9/chartex" xmlns:cx2="http://schemas.microsoft.com/office/drawing/2015/10/21/chartex" xmlns:cx1="http://schemas.microsoft.com/office/drawing/2015/9/8/chartex">
+          <mc:Fallback>
             <w:pict>
               <v:oval w14:anchorId="0F6CB62E" id="Oval 16" o:spid="_x0000_s1028" style="position:absolute;margin-left:-66pt;margin-top:21.35pt;width:68.4pt;height:76.8pt;z-index:251670528;visibility:visible;mso-wrap-style:square;mso-width-percent:0;mso-height-percent:0;mso-wrap-distance-left:9pt;mso-wrap-distance-top:0;mso-wrap-distance-right:9pt;mso-wrap-distance-bottom:0;mso-position-horizontal:absolute;mso-position-horizontal-relative:text;mso-position-vertical:absolute;mso-position-vertical-relative:text;mso-width-percent:0;mso-height-percent:0;mso-width-relative:margin;mso-height-relative:margin;v-text-anchor:middle" o:gfxdata="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" fillcolor="#c2d69b [1942]" strokecolor="#243f60 [1604]" strokeweight="2pt">
                 <v:textbox>
@@ -602,7 +579,7 @@
               </wp:anchor>
             </w:drawing>
           </mc:Choice>
-          <mc:Fallback xmlns:w16="http://schemas.microsoft.com/office/word/2018/wordml" xmlns:w16cid="http://schemas.microsoft.com/office/word/2016/wordml/cid" xmlns:w16cex="http://schemas.microsoft.com/office/word/2018/wordml/cex" xmlns:am3d="http://schemas.microsoft.com/office/drawing/2017/model3d" xmlns:aink="http://schemas.microsoft.com/office/drawing/2016/ink" xmlns:cx8="http://schemas.microsoft.com/office/drawing/2016/5/14/chartex" xmlns:cx7="http://schemas.microsoft.com/office/drawing/2016/5/13/chartex" xmlns:cx6="http://schemas.microsoft.com/office/drawing/2016/5/12/chartex" xmlns:cx5="http://schemas.microsoft.com/office/drawing/2016/5/11/chartex" xmlns:cx4="http://schemas.microsoft.com/office/drawing/2016/5/10/chartex" xmlns:cx3="http://schemas.microsoft.com/office/drawing/2016/5/9/chartex" xmlns:cx2="http://schemas.microsoft.com/office/drawing/2015/10/21/chartex" xmlns:cx1="http://schemas.microsoft.com/office/drawing/2015/9/8/chartex">
+          <mc:Fallback>
             <w:pict>
               <v:oval w14:anchorId="5D19362B" id="Oval 21" o:spid="_x0000_s1029" style="position:absolute;margin-left:404.4pt;margin-top:8.25pt;width:95.4pt;height:73.8pt;z-index:251677696;visibility:visible;mso-wrap-style:square;mso-width-percent:0;mso-height-percent:0;mso-wrap-distance-left:9pt;mso-wrap-distance-top:0;mso-wrap-distance-right:9pt;mso-wrap-distance-bottom:0;mso-position-horizontal:absolute;mso-position-horizontal-relative:text;mso-position-vertical:absolute;mso-position-vertical-relative:text;mso-width-percent:0;mso-height-percent:0;mso-width-relative:margin;mso-height-relative:margin;v-text-anchor:middle" o:gfxdata="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" fillcolor="#c3d69b" strokecolor="#385d8a" strokeweight="2pt">
                 <v:textbox>
@@ -710,7 +687,7 @@
               </wp:anchor>
             </w:drawing>
           </mc:Choice>
-          <mc:Fallback xmlns:w16="http://schemas.microsoft.com/office/word/2018/wordml" xmlns:w16cid="http://schemas.microsoft.com/office/word/2016/wordml/cid" xmlns:w16cex="http://schemas.microsoft.com/office/word/2018/wordml/cex" xmlns:am3d="http://schemas.microsoft.com/office/drawing/2017/model3d" xmlns:aink="http://schemas.microsoft.com/office/drawing/2016/ink" xmlns:cx8="http://schemas.microsoft.com/office/drawing/2016/5/14/chartex" xmlns:cx7="http://schemas.microsoft.com/office/drawing/2016/5/13/chartex" xmlns:cx6="http://schemas.microsoft.com/office/drawing/2016/5/12/chartex" xmlns:cx5="http://schemas.microsoft.com/office/drawing/2016/5/11/chartex" xmlns:cx4="http://schemas.microsoft.com/office/drawing/2016/5/10/chartex" xmlns:cx3="http://schemas.microsoft.com/office/drawing/2016/5/9/chartex" xmlns:cx2="http://schemas.microsoft.com/office/drawing/2015/10/21/chartex" xmlns:cx1="http://schemas.microsoft.com/office/drawing/2015/9/8/chartex">
+          <mc:Fallback>
             <w:pict>
               <v:rect w14:anchorId="2B98798E" id="Rectangle 14" o:spid="_x0000_s1030" style="position:absolute;left:0;text-align:left;margin-left:411pt;margin-top:37.05pt;width:93.6pt;height:63.6pt;z-index:251667456;visibility:visible;mso-wrap-style:square;mso-width-percent:0;mso-height-percent:0;mso-wrap-distance-left:9pt;mso-wrap-distance-top:0;mso-wrap-distance-right:9pt;mso-wrap-distance-bottom:0;mso-position-horizontal:absolute;mso-position-horizontal-relative:text;mso-position-vertical:absolute;mso-position-vertical-relative:text;mso-width-percent:0;mso-height-percent:0;mso-width-relative:margin;mso-height-relative:margin;v-text-anchor:middle" o:gfxdata="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" fillcolor="#4f81bd [3204]" strokecolor="#243f60 [1604]" strokeweight="2pt">
                 <v:textbox>
@@ -809,7 +786,7 @@
               </wp:anchor>
             </w:drawing>
           </mc:Choice>
-          <mc:Fallback xmlns:w16="http://schemas.microsoft.com/office/word/2018/wordml" xmlns:w16cid="http://schemas.microsoft.com/office/word/2016/wordml/cid" xmlns:w16cex="http://schemas.microsoft.com/office/word/2018/wordml/cex" xmlns:am3d="http://schemas.microsoft.com/office/drawing/2017/model3d" xmlns:aink="http://schemas.microsoft.com/office/drawing/2016/ink" xmlns:cx8="http://schemas.microsoft.com/office/drawing/2016/5/14/chartex" xmlns:cx7="http://schemas.microsoft.com/office/drawing/2016/5/13/chartex" xmlns:cx6="http://schemas.microsoft.com/office/drawing/2016/5/12/chartex" xmlns:cx5="http://schemas.microsoft.com/office/drawing/2016/5/11/chartex" xmlns:cx4="http://schemas.microsoft.com/office/drawing/2016/5/10/chartex" xmlns:cx3="http://schemas.microsoft.com/office/drawing/2016/5/9/chartex" xmlns:cx2="http://schemas.microsoft.com/office/drawing/2015/10/21/chartex" xmlns:cx1="http://schemas.microsoft.com/office/drawing/2015/9/8/chartex">
+          <mc:Fallback>
             <w:pict>
               <v:rect w14:anchorId="031DA674" id="Rectangle 20" o:spid="_x0000_s1031" style="position:absolute;left:0;text-align:left;margin-left:410.4pt;margin-top:116.4pt;width:93.6pt;height:63.6pt;z-index:251675648;visibility:visible;mso-wrap-style:square;mso-width-percent:0;mso-height-percent:0;mso-wrap-distance-left:9pt;mso-wrap-distance-top:0;mso-wrap-distance-right:9pt;mso-wrap-distance-bottom:0;mso-position-horizontal:absolute;mso-position-horizontal-relative:text;mso-position-vertical:absolute;mso-position-vertical-relative:text;mso-width-percent:0;mso-height-percent:0;mso-width-relative:margin;mso-height-relative:margin;v-text-anchor:middle" o:gfxdata="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" fillcolor="#4f81bd [3204]" strokecolor="#243f60 [1604]" strokeweight="2pt">
                 <v:textbox>
@@ -908,7 +885,7 @@
               </wp:anchor>
             </w:drawing>
           </mc:Choice>
-          <mc:Fallback xmlns:w16="http://schemas.microsoft.com/office/word/2018/wordml" xmlns:w16cid="http://schemas.microsoft.com/office/word/2016/wordml/cid" xmlns:w16cex="http://schemas.microsoft.com/office/word/2018/wordml/cex" xmlns:am3d="http://schemas.microsoft.com/office/drawing/2017/model3d" xmlns:aink="http://schemas.microsoft.com/office/drawing/2016/ink" xmlns:cx8="http://schemas.microsoft.com/office/drawing/2016/5/14/chartex" xmlns:cx7="http://schemas.microsoft.com/office/drawing/2016/5/13/chartex" xmlns:cx6="http://schemas.microsoft.com/office/drawing/2016/5/12/chartex" xmlns:cx5="http://schemas.microsoft.com/office/drawing/2016/5/11/chartex" xmlns:cx4="http://schemas.microsoft.com/office/drawing/2016/5/10/chartex" xmlns:cx3="http://schemas.microsoft.com/office/drawing/2016/5/9/chartex" xmlns:cx2="http://schemas.microsoft.com/office/drawing/2015/10/21/chartex" xmlns:cx1="http://schemas.microsoft.com/office/drawing/2015/9/8/chartex">
+          <mc:Fallback>
             <w:pict>
               <v:rect w14:anchorId="7359C39D" id="Rectangle 12" o:spid="_x0000_s1032" style="position:absolute;left:0;text-align:left;margin-left:-58.8pt;margin-top:205.45pt;width:87.6pt;height:34.8pt;z-index:251663360;visibility:visible;mso-wrap-style:square;mso-width-percent:0;mso-height-percent:0;mso-wrap-distance-left:9pt;mso-wrap-distance-top:0;mso-wrap-distance-right:9pt;mso-wrap-distance-bottom:0;mso-position-horizontal:absolute;mso-position-horizontal-relative:margin;mso-position-vertical:absolute;mso-position-vertical-relative:text;mso-width-percent:0;mso-height-percent:0;mso-width-relative:margin;mso-height-relative:margin;v-text-anchor:middle" o:gfxdata="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" fillcolor="#4f81bd [3204]" strokecolor="#243f60 [1604]" strokeweight="2pt">
                 <v:textbox>
@@ -1007,7 +984,7 @@
               </wp:anchor>
             </w:drawing>
           </mc:Choice>
-          <mc:Fallback xmlns:w16="http://schemas.microsoft.com/office/word/2018/wordml" xmlns:w16cid="http://schemas.microsoft.com/office/word/2016/wordml/cid" xmlns:w16cex="http://schemas.microsoft.com/office/word/2018/wordml/cex" xmlns:am3d="http://schemas.microsoft.com/office/drawing/2017/model3d" xmlns:aink="http://schemas.microsoft.com/office/drawing/2016/ink" xmlns:cx8="http://schemas.microsoft.com/office/drawing/2016/5/14/chartex" xmlns:cx7="http://schemas.microsoft.com/office/drawing/2016/5/13/chartex" xmlns:cx6="http://schemas.microsoft.com/office/drawing/2016/5/12/chartex" xmlns:cx5="http://schemas.microsoft.com/office/drawing/2016/5/11/chartex" xmlns:cx4="http://schemas.microsoft.com/office/drawing/2016/5/10/chartex" xmlns:cx3="http://schemas.microsoft.com/office/drawing/2016/5/9/chartex" xmlns:cx2="http://schemas.microsoft.com/office/drawing/2015/10/21/chartex" xmlns:cx1="http://schemas.microsoft.com/office/drawing/2015/9/8/chartex">
+          <mc:Fallback>
             <w:pict>
               <v:oval w14:anchorId="29345F57" id="Oval 17" o:spid="_x0000_s1033" style="position:absolute;left:0;text-align:left;margin-left:-55.8pt;margin-top:135.2pt;width:82.8pt;height:66pt;z-index:251672576;visibility:visible;mso-wrap-style:square;mso-width-percent:0;mso-height-percent:0;mso-wrap-distance-left:9pt;mso-wrap-distance-top:0;mso-wrap-distance-right:9pt;mso-wrap-distance-bottom:0;mso-position-horizontal:absolute;mso-position-horizontal-relative:text;mso-position-vertical:absolute;mso-position-vertical-relative:text;mso-width-percent:0;mso-height-percent:0;mso-width-relative:margin;mso-height-relative:margin;v-text-anchor:middle" o:gfxdata="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" fillcolor="#c3d69b" strokecolor="#385d8a" strokeweight="2pt">
                 <v:textbox>
@@ -1100,7 +1077,7 @@
               </wp:anchor>
             </w:drawing>
           </mc:Choice>
-          <mc:Fallback xmlns:w16="http://schemas.microsoft.com/office/word/2018/wordml" xmlns:w16cid="http://schemas.microsoft.com/office/word/2016/wordml/cid" xmlns:w16cex="http://schemas.microsoft.com/office/word/2018/wordml/cex" xmlns:am3d="http://schemas.microsoft.com/office/drawing/2017/model3d" xmlns:aink="http://schemas.microsoft.com/office/drawing/2016/ink" xmlns:cx8="http://schemas.microsoft.com/office/drawing/2016/5/14/chartex" xmlns:cx7="http://schemas.microsoft.com/office/drawing/2016/5/13/chartex" xmlns:cx6="http://schemas.microsoft.com/office/drawing/2016/5/12/chartex" xmlns:cx5="http://schemas.microsoft.com/office/drawing/2016/5/11/chartex" xmlns:cx4="http://schemas.microsoft.com/office/drawing/2016/5/10/chartex" xmlns:cx3="http://schemas.microsoft.com/office/drawing/2016/5/9/chartex" xmlns:cx2="http://schemas.microsoft.com/office/drawing/2015/10/21/chartex" xmlns:cx1="http://schemas.microsoft.com/office/drawing/2015/9/8/chartex">
+          <mc:Fallback>
             <w:pict>
               <v:rect w14:anchorId="696969F7" id="Rectangle 13" o:spid="_x0000_s1034" style="position:absolute;left:0;text-align:left;margin-left:-60.6pt;margin-top:76.95pt;width:90pt;height:36.6pt;z-index:251665408;visibility:visible;mso-wrap-style:square;mso-wrap-distance-left:9pt;mso-wrap-distance-top:0;mso-wrap-distance-right:9pt;mso-wrap-distance-bottom:0;mso-position-horizontal:absolute;mso-position-horizontal-relative:text;mso-position-vertical:absolute;mso-position-vertical-relative:text;v-text-anchor:middle" o:gfxdata="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" fillcolor="#4f81bd [3204]" strokecolor="#243f60 [1604]" strokeweight="2pt">
                 <v:textbox>
@@ -1193,7 +1170,7 @@
               </wp:anchor>
             </w:drawing>
           </mc:Choice>
-          <mc:Fallback xmlns:w16="http://schemas.microsoft.com/office/word/2018/wordml" xmlns:w16cid="http://schemas.microsoft.com/office/word/2016/wordml/cid" xmlns:w16cex="http://schemas.microsoft.com/office/word/2018/wordml/cex" xmlns:am3d="http://schemas.microsoft.com/office/drawing/2017/model3d" xmlns:aink="http://schemas.microsoft.com/office/drawing/2016/ink" xmlns:cx8="http://schemas.microsoft.com/office/drawing/2016/5/14/chartex" xmlns:cx7="http://schemas.microsoft.com/office/drawing/2016/5/13/chartex" xmlns:cx6="http://schemas.microsoft.com/office/drawing/2016/5/12/chartex" xmlns:cx5="http://schemas.microsoft.com/office/drawing/2016/5/11/chartex" xmlns:cx4="http://schemas.microsoft.com/office/drawing/2016/5/10/chartex" xmlns:cx3="http://schemas.microsoft.com/office/drawing/2016/5/9/chartex" xmlns:cx2="http://schemas.microsoft.com/office/drawing/2015/10/21/chartex" xmlns:cx1="http://schemas.microsoft.com/office/drawing/2015/9/8/chartex">
+          <mc:Fallback>
             <w:pict>
               <v:rect w14:anchorId="559B102C" id="Rectangle 11" o:spid="_x0000_s1035" style="position:absolute;left:0;text-align:left;margin-left:-62.4pt;margin-top:18.15pt;width:90pt;height:36.6pt;z-index:251661312;visibility:visible;mso-wrap-style:square;mso-wrap-distance-left:9pt;mso-wrap-distance-top:0;mso-wrap-distance-right:9pt;mso-wrap-distance-bottom:0;mso-position-horizontal:absolute;mso-position-horizontal-relative:text;mso-position-vertical:absolute;mso-position-vertical-relative:text;v-text-anchor:middle" o:gfxdata="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" fillcolor="#4f81bd [3204]" strokecolor="#243f60 [1604]" strokeweight="2pt">
                 <v:textbox>
@@ -1225,7 +1202,7 @@
             <wp:cNvGraphicFramePr/>
             <a:graphic xmlns:a="http://schemas.openxmlformats.org/drawingml/2006/main">
               <a:graphicData uri="http://schemas.openxmlformats.org/drawingml/2006/chart">
-                <c:chart xmlns:c="http://schemas.openxmlformats.org/drawingml/2006/chart" xmlns:r="http://schemas.openxmlformats.org/officeDocument/2006/relationships" r:id="rId6"/>
+                <c:chart xmlns:c="http://schemas.openxmlformats.org/drawingml/2006/chart" xmlns:r="http://schemas.openxmlformats.org/officeDocument/2006/relationships" r:id="rId7"/>
               </a:graphicData>
             </a:graphic>
           </wp:inline>
@@ -1306,7 +1283,7 @@
               </wp:anchor>
             </w:drawing>
           </mc:Choice>
-          <mc:Fallback xmlns:w16="http://schemas.microsoft.com/office/word/2018/wordml" xmlns:w16cid="http://schemas.microsoft.com/office/word/2016/wordml/cid" xmlns:w16cex="http://schemas.microsoft.com/office/word/2018/wordml/cex" xmlns:am3d="http://schemas.microsoft.com/office/drawing/2017/model3d" xmlns:aink="http://schemas.microsoft.com/office/drawing/2016/ink" xmlns:cx8="http://schemas.microsoft.com/office/drawing/2016/5/14/chartex" xmlns:cx7="http://schemas.microsoft.com/office/drawing/2016/5/13/chartex" xmlns:cx6="http://schemas.microsoft.com/office/drawing/2016/5/12/chartex" xmlns:cx5="http://schemas.microsoft.com/office/drawing/2016/5/11/chartex" xmlns:cx4="http://schemas.microsoft.com/office/drawing/2016/5/10/chartex" xmlns:cx3="http://schemas.microsoft.com/office/drawing/2016/5/9/chartex" xmlns:cx2="http://schemas.microsoft.com/office/drawing/2015/10/21/chartex" xmlns:cx1="http://schemas.microsoft.com/office/drawing/2015/9/8/chartex">
+          <mc:Fallback>
             <w:pict>
               <v:rect w14:anchorId="07827FC9" id="Rectangle 19" o:spid="_x0000_s1036" style="position:absolute;margin-left:151.2pt;margin-top:21.85pt;width:192.6pt;height:99pt;z-index:251673600;visibility:visible;mso-wrap-style:square;mso-wrap-distance-left:9pt;mso-wrap-distance-top:0;mso-wrap-distance-right:9pt;mso-wrap-distance-bottom:0;mso-position-horizontal:absolute;mso-position-horizontal-relative:text;mso-position-vertical:absolute;mso-position-vertical-relative:text;v-text-anchor:middle" o:gfxdata="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" fillcolor="#4f81bd [3204]" strokecolor="#243f60 [1604]" strokeweight="2pt">
                 <v:textbox>
@@ -1421,7 +1398,7 @@
 </file>
 
 <file path=word/styles.xml><?xml version="1.0" encoding="utf-8"?>
-<w:styles xmlns:mc="http://schemas.openxmlformats.org/markup-compatibility/2006" xmlns:r="http://schemas.openxmlformats.org/officeDocument/2006/relationships" xmlns:w="http://schemas.openxmlformats.org/wordprocessingml/2006/main" xmlns:w14="http://schemas.microsoft.com/office/word/2010/wordml" xmlns:w15="http://schemas.microsoft.com/office/word/2012/wordml" xmlns:w16se="http://schemas.microsoft.com/office/word/2015/wordml/symex" mc:Ignorable="w14 w15 w16se">
+<w:styles xmlns:mc="http://schemas.openxmlformats.org/markup-compatibility/2006" xmlns:r="http://schemas.openxmlformats.org/officeDocument/2006/relationships" xmlns:w="http://schemas.openxmlformats.org/wordprocessingml/2006/main" xmlns:w14="http://schemas.microsoft.com/office/word/2010/wordml" xmlns:w15="http://schemas.microsoft.com/office/word/2012/wordml" xmlns:w16cex="http://schemas.microsoft.com/office/word/2018/wordml/cex" xmlns:w16cid="http://schemas.microsoft.com/office/word/2016/wordml/cid" xmlns:w16="http://schemas.microsoft.com/office/word/2018/wordml" xmlns:w16se="http://schemas.microsoft.com/office/word/2015/wordml/symex" mc:Ignorable="w14 w15 w16se w16cid w16 w16cex">
   <w:docDefaults>
     <w:rPrDefault>
       <w:rPr>
@@ -1437,7 +1414,7 @@
       </w:pPr>
     </w:pPrDefault>
   </w:docDefaults>
-  <w:latentStyles w:defLockedState="0" w:defUIPriority="99" w:defSemiHidden="0" w:defUnhideWhenUsed="0" w:defQFormat="0" w:count="371">
+  <w:latentStyles w:defLockedState="0" w:defUIPriority="99" w:defSemiHidden="0" w:defUnhideWhenUsed="0" w:defQFormat="0" w:count="376">
     <w:lsdException w:name="Normal" w:uiPriority="0" w:qFormat="1"/>
     <w:lsdException w:name="heading 1" w:uiPriority="9" w:qFormat="1"/>
     <w:lsdException w:name="heading 2" w:semiHidden="1" w:uiPriority="9" w:unhideWhenUsed="1" w:qFormat="1"/>
@@ -1809,6 +1786,11 @@
     <w:lsdException w:name="List Table 5 Dark Accent 6" w:uiPriority="50"/>
     <w:lsdException w:name="List Table 6 Colorful Accent 6" w:uiPriority="51"/>
     <w:lsdException w:name="List Table 7 Colorful Accent 6" w:uiPriority="52"/>
+    <w:lsdException w:name="Mention" w:semiHidden="1" w:unhideWhenUsed="1"/>
+    <w:lsdException w:name="Smart Hyperlink" w:semiHidden="1" w:unhideWhenUsed="1"/>
+    <w:lsdException w:name="Hashtag" w:semiHidden="1" w:unhideWhenUsed="1"/>
+    <w:lsdException w:name="Unresolved Mention" w:semiHidden="1" w:unhideWhenUsed="1"/>
+    <w:lsdException w:name="Smart Link" w:semiHidden="1" w:unhideWhenUsed="1"/>
   </w:latentStyles>
   <w:style w:type="paragraph" w:default="1" w:styleId="Normal">
     <w:name w:val="Normal"/>
@@ -1852,7 +1834,7 @@
       <w:u w:val="single"/>
     </w:rPr>
   </w:style>
-  <w:style w:type="character" w:customStyle="1" w:styleId="UnresolvedMention">
+  <w:style w:type="character" w:styleId="UnresolvedMention">
     <w:name w:val="Unresolved Mention"/>
     <w:basedOn w:val="DefaultParagraphFont"/>
     <w:uiPriority w:val="99"/>
@@ -2309,7 +2291,6 @@
     </c:plotArea>
     <c:legend>
       <c:legendPos val="b"/>
-      <c:layout/>
       <c:overlay val="0"/>
       <c:spPr>
         <a:noFill/>
@@ -2341,7 +2322,6 @@
     </c:legend>
     <c:plotVisOnly val="1"/>
     <c:dispBlanksAs val="gap"/>
-    <c:showDLblsOverMax val="0"/>
     <c:extLst>
       <c:ext xmlns:c16r3="http://schemas.microsoft.com/office/drawing/2017/03/chart" uri="{56B9EC1D-385E-4148-901F-78D8002777C0}">
         <c16r3:dataDisplayOptions16>
@@ -2349,6 +2329,7 @@
         </c16r3:dataDisplayOptions16>
       </c:ext>
     </c:extLst>
+    <c:showDLblsOverMax val="0"/>
   </c:chart>
   <c:spPr>
     <a:solidFill>
